--- a/public/pcm-filled.docx
+++ b/public/pcm-filled.docx
@@ -280,7 +280,7 @@
           <w:sz w:val="31"/>
           <w:szCs w:val="31"/>
         </w:rPr>
-        <w:t>4 ตุลาคม 2567</w:t>
+        <w:t>5 ตุลาคม 2567</w:t>
       </w:r>
     </w:p>
     <w:p>
@@ -487,7 +487,7 @@
           <w:sz w:val="31"/>
           <w:szCs w:val="31"/>
         </w:rPr>
-        <w:t>จัดซื้อปรับปรุงห้องเรียน</w:t>
+        <w:t>จัดจ้างปรับปรุงห้องเรียน</w:t>
       </w:r>
       <w:r>
         <w:rPr>
@@ -616,7 +616,7 @@
           <w:sz w:val="31"/>
           <w:szCs w:val="31"/>
         </w:rPr>
-        <w:t>จัดซื้อปรับปรุงห้องเรียน</w:t>
+        <w:t>จัดจ้างปรับปรุงห้องเรียน</w:t>
       </w:r>
       <w:r>
         <w:rPr>
@@ -722,7 +722,7 @@
           <w:sz w:val="31"/>
           <w:szCs w:val="31"/>
         </w:rPr>
-        <w:t>จัดซื้อปรับปรุงห้องเรียน</w:t>
+        <w:t>จัดจ้างปรับปรุงห้องเรียน</w:t>
       </w:r>
     </w:p>
     <w:p>
@@ -876,7 +876,7 @@
           <w:sz w:val="31"/>
           <w:szCs w:val="31"/>
         </w:rPr>
-        <w:t>4 ตุลาคม 2567</w:t>
+        <w:t>5 ตุลาคม 2567</w:t>
       </w:r>
     </w:p>
     <w:p>
@@ -1023,7 +1023,7 @@
           <w:sz w:val="31"/>
           <w:szCs w:val="31"/>
         </w:rPr>
-        <w:t>4 ตุลาคม 2567</w:t>
+        <w:t>5 ตุลาคม 2567</w:t>
       </w:r>
     </w:p>
     <w:p>
@@ -1239,7 +1239,7 @@
           <w:sz w:val="31"/>
           <w:szCs w:val="31"/>
         </w:rPr>
-        <w:t>4 ตุลาคม 2567</w:t>
+        <w:t>5 ตุลาคม 2567</w:t>
       </w:r>
     </w:p>
     <w:p>
@@ -1295,7 +1295,7 @@
           <w:sz w:val="32"/>
           <w:szCs w:val="32"/>
         </w:rPr>
-        <w:t>จัดซื้อ</w:t>
+        <w:t>จัดจ้าง</w:t>
       </w:r>
     </w:p>
     <w:p>
@@ -1324,7 +1324,7 @@
           <w:color w:val="000000" w:themeColor="text1"/>
           <w:spacing w:val="-6"/>
         </w:rPr>
-        <w:t>จัดซื้อปรับปรุงห้องเรียน</w:t>
+        <w:t>จัดจ้างปรับปรุงห้องเรียน</w:t>
       </w:r>
     </w:p>
     <w:p>
@@ -1351,7 +1351,7 @@
         <w:rPr>
           <w:rFonts w:ascii="TH SarabunIT๙" w:hAnsi="TH SarabunIT๙" w:cs="TH SarabunIT๙"/>
         </w:rPr>
-        <w:t>20,000.00</w:t>
+        <w:t>300,000.00</w:t>
       </w:r>
       <w:r>
         <w:rPr>
@@ -1372,7 +1372,7 @@
         <w:rPr>
           <w:rFonts w:ascii="TH SarabunIT๙" w:hAnsi="TH SarabunIT๙" w:cs="TH SarabunIT๙"/>
         </w:rPr>
-        <w:t>สองหมื่นบาทถ้วน</w:t>
+        <w:t>สามแสนบาทถ้วน</w:t>
       </w:r>
       <w:r>
         <w:rPr>
@@ -1407,7 +1407,7 @@
         <w:rPr>
           <w:rFonts w:ascii="TH SarabunIT๙" w:hAnsi="TH SarabunIT๙" w:cs="TH SarabunIT๙"/>
         </w:rPr>
-        <w:t>20,000.00</w:t>
+        <w:t>300,000.00</w:t>
       </w:r>
       <w:r>
         <w:rPr>
@@ -1428,7 +1428,7 @@
         <w:rPr>
           <w:rFonts w:ascii="TH SarabunIT๙" w:hAnsi="TH SarabunIT๙" w:cs="TH SarabunIT๙"/>
         </w:rPr>
-        <w:t>สองหมื่นบาทถ้วน</w:t>
+        <w:t>สามแสนบาทถ้วน</w:t>
       </w:r>
       <w:r>
         <w:rPr>
@@ -1534,7 +1534,7 @@
                 <w:sz w:val="28"/>
                 <w:szCs w:val="28"/>
               </w:rPr>
-              <w:t>จัดซื้อ</w:t>
+              <w:t>จัดจ้าง</w:t>
             </w:r>
           </w:p>
         </w:tc>
@@ -1644,7 +1644,7 @@
                 <w:sz w:val="28"/>
                 <w:szCs w:val="28"/>
               </w:rPr>
-              <w:t>จัดซื้อ</w:t>
+              <w:t>จัดจ้าง</w:t>
             </w:r>
             <w:r>
               <w:rPr>
@@ -1738,7 +1738,7 @@
                 <w:szCs w:val="28"/>
                 <w:lang w:eastAsia="en-US"/>
               </w:rPr>
-              <w:t>1 ชิ้น</w:t>
+              <w:t>100 ชิ้น</w:t>
             </w:r>
           </w:p>
         </w:tc>
@@ -1764,384 +1764,6 @@
                 <w:sz w:val="28"/>
               </w:rPr>
               <w:t>3,000.00</w:t>
-            </w:r>
-          </w:p>
-        </w:tc>
-        <w:tc>
-          <w:tcPr>
-            <w:tcW w:w="719" w:type="pct"/>
-            <w:tcBorders>
-              <w:bottom w:val="nil"/>
-            </w:tcBorders>
-          </w:tcPr>
-          <w:p>
-            <w:pPr>
-              <w:pStyle w:val="a3"/>
-              <w:jc w:val="right"/>
-              <w:rPr>
-                <w:rFonts w:ascii="TH SarabunIT๙" w:hAnsi="TH SarabunIT๙" w:cs="TH SarabunIT๙"/>
-                <w:cs/>
-              </w:rPr>
-            </w:pPr>
-          </w:p>
-        </w:tc>
-      </w:tr>
-      <w:tr>
-        <w:tc>
-          <w:tcPr>
-            <w:tcW w:w="288" w:type="pct"/>
-            <w:tcBorders>
-              <w:bottom w:val="nil"/>
-            </w:tcBorders>
-          </w:tcPr>
-          <w:p>
-            <w:pPr>
-              <w:pStyle w:val="a3"/>
-              <w:rPr>
-                <w:rFonts w:ascii="TH SarabunIT๙" w:hAnsi="TH SarabunIT๙" w:cs="TH SarabunIT๙"/>
-                <w:cs/>
-              </w:rPr>
-            </w:pPr>
-            <w:bookmarkStart w:id="2" w:name="_Hlk161213053"/>
-            <w:bookmarkStart w:id="3" w:name="_Hlk165360782"/>
-            <w:bookmarkEnd w:id="1"/>
-            <w:r>
-              <w:rPr>
-                <w:rFonts w:ascii="TH SarabunIT๙" w:hAnsi="TH SarabunIT๙" w:cs="TH SarabunIT๙"/>
-              </w:rPr>
-              <w:t>2</w:t>
-            </w:r>
-          </w:p>
-        </w:tc>
-        <w:tc>
-          <w:tcPr>
-            <w:tcW w:w="2465" w:type="pct"/>
-            <w:gridSpan w:val="2"/>
-            <w:tcBorders>
-              <w:bottom w:val="nil"/>
-            </w:tcBorders>
-          </w:tcPr>
-          <w:p>
-            <w:pPr>
-              <w:suppressAutoHyphens/>
-              <w:rPr>
-                <w:rFonts w:ascii="TH SarabunIT๙" w:eastAsia="Times New Roman" w:hAnsi="TH SarabunIT๙" w:cs="TH SarabunIT๙"/>
-                <w:spacing w:val="-4"/>
-                <w:kern w:val="2"/>
-                <w:sz w:val="32"/>
-                <w:szCs w:val="32"/>
-                <w:cs/>
-              </w:rPr>
-            </w:pPr>
-            <w:r>
-              <w:rPr>
-                <w:rFonts w:ascii="TH SarabunIT๙" w:hAnsi="TH SarabunIT๙" w:cs="TH SarabunIT๙"/>
-                <w:sz w:val="28"/>
-              </w:rPr>
-              <w:t>เมาส์</w:t>
-            </w:r>
-          </w:p>
-        </w:tc>
-        <w:tc>
-          <w:tcPr>
-            <w:tcW w:w="655" w:type="pct"/>
-            <w:tcBorders>
-              <w:bottom w:val="nil"/>
-            </w:tcBorders>
-          </w:tcPr>
-          <w:p>
-            <w:pPr>
-              <w:pStyle w:val="a3"/>
-              <w:rPr>
-                <w:rFonts w:ascii="TH SarabunIT๙" w:hAnsi="TH SarabunIT๙" w:cs="TH SarabunIT๙"/>
-                <w:cs/>
-              </w:rPr>
-            </w:pPr>
-            <w:r>
-              <w:rPr>
-                <w:rFonts w:ascii="TH SarabunIT๙" w:eastAsiaTheme="minorHAnsi" w:hAnsi="TH SarabunIT๙" w:cs="TH SarabunIT๙"/>
-                <w:sz w:val="28"/>
-                <w:szCs w:val="28"/>
-                <w:lang w:eastAsia="en-US"/>
-              </w:rPr>
-              <w:t>2 อัน</w:t>
-            </w:r>
-          </w:p>
-        </w:tc>
-        <w:tc>
-          <w:tcPr>
-            <w:tcW w:w="872" w:type="pct"/>
-            <w:tcBorders>
-              <w:bottom w:val="nil"/>
-            </w:tcBorders>
-          </w:tcPr>
-          <w:p>
-            <w:pPr>
-              <w:pStyle w:val="a3"/>
-              <w:jc w:val="right"/>
-              <w:rPr>
-                <w:rFonts w:ascii="TH SarabunIT๙" w:hAnsi="TH SarabunIT๙" w:cs="TH SarabunIT๙"/>
-                <w:cs/>
-              </w:rPr>
-            </w:pPr>
-            <w:r>
-              <w:rPr>
-                <w:rFonts w:ascii="TH SarabunIT๙" w:hAnsi="TH SarabunIT๙" w:cs="TH SarabunIT๙"/>
-                <w:sz w:val="28"/>
-              </w:rPr>
-              <w:t>7,000.00</w:t>
-            </w:r>
-          </w:p>
-        </w:tc>
-        <w:tc>
-          <w:tcPr>
-            <w:tcW w:w="719" w:type="pct"/>
-            <w:tcBorders>
-              <w:bottom w:val="nil"/>
-            </w:tcBorders>
-          </w:tcPr>
-          <w:p>
-            <w:pPr>
-              <w:pStyle w:val="a3"/>
-              <w:jc w:val="right"/>
-              <w:rPr>
-                <w:rFonts w:ascii="TH SarabunIT๙" w:hAnsi="TH SarabunIT๙" w:cs="TH SarabunIT๙"/>
-                <w:cs/>
-              </w:rPr>
-            </w:pPr>
-          </w:p>
-        </w:tc>
-      </w:tr>
-      <w:tr>
-        <w:tc>
-          <w:tcPr>
-            <w:tcW w:w="288" w:type="pct"/>
-            <w:tcBorders>
-              <w:bottom w:val="nil"/>
-            </w:tcBorders>
-          </w:tcPr>
-          <w:p>
-            <w:pPr>
-              <w:pStyle w:val="a3"/>
-              <w:rPr>
-                <w:rFonts w:ascii="TH SarabunIT๙" w:hAnsi="TH SarabunIT๙" w:cs="TH SarabunIT๙"/>
-                <w:cs/>
-              </w:rPr>
-            </w:pPr>
-            <w:bookmarkStart w:id="2" w:name="_Hlk161213053"/>
-            <w:bookmarkStart w:id="3" w:name="_Hlk165360782"/>
-            <w:bookmarkEnd w:id="1"/>
-            <w:r>
-              <w:rPr>
-                <w:rFonts w:ascii="TH SarabunIT๙" w:hAnsi="TH SarabunIT๙" w:cs="TH SarabunIT๙"/>
-              </w:rPr>
-              <w:t>3</w:t>
-            </w:r>
-          </w:p>
-        </w:tc>
-        <w:tc>
-          <w:tcPr>
-            <w:tcW w:w="2465" w:type="pct"/>
-            <w:gridSpan w:val="2"/>
-            <w:tcBorders>
-              <w:bottom w:val="nil"/>
-            </w:tcBorders>
-          </w:tcPr>
-          <w:p>
-            <w:pPr>
-              <w:suppressAutoHyphens/>
-              <w:rPr>
-                <w:rFonts w:ascii="TH SarabunIT๙" w:eastAsia="Times New Roman" w:hAnsi="TH SarabunIT๙" w:cs="TH SarabunIT๙"/>
-                <w:spacing w:val="-4"/>
-                <w:kern w:val="2"/>
-                <w:sz w:val="32"/>
-                <w:szCs w:val="32"/>
-                <w:cs/>
-              </w:rPr>
-            </w:pPr>
-            <w:r>
-              <w:rPr>
-                <w:rFonts w:ascii="TH SarabunIT๙" w:hAnsi="TH SarabunIT๙" w:cs="TH SarabunIT๙"/>
-                <w:sz w:val="28"/>
-              </w:rPr>
-              <w:t>ตัวยึดกระเบื้อง</w:t>
-            </w:r>
-          </w:p>
-        </w:tc>
-        <w:tc>
-          <w:tcPr>
-            <w:tcW w:w="655" w:type="pct"/>
-            <w:tcBorders>
-              <w:bottom w:val="nil"/>
-            </w:tcBorders>
-          </w:tcPr>
-          <w:p>
-            <w:pPr>
-              <w:pStyle w:val="a3"/>
-              <w:rPr>
-                <w:rFonts w:ascii="TH SarabunIT๙" w:hAnsi="TH SarabunIT๙" w:cs="TH SarabunIT๙"/>
-                <w:cs/>
-              </w:rPr>
-            </w:pPr>
-            <w:r>
-              <w:rPr>
-                <w:rFonts w:ascii="TH SarabunIT๙" w:eastAsiaTheme="minorHAnsi" w:hAnsi="TH SarabunIT๙" w:cs="TH SarabunIT๙"/>
-                <w:sz w:val="28"/>
-                <w:szCs w:val="28"/>
-                <w:lang w:eastAsia="en-US"/>
-              </w:rPr>
-              <w:t>10 ชิ้น</w:t>
-            </w:r>
-          </w:p>
-        </w:tc>
-        <w:tc>
-          <w:tcPr>
-            <w:tcW w:w="872" w:type="pct"/>
-            <w:tcBorders>
-              <w:bottom w:val="nil"/>
-            </w:tcBorders>
-          </w:tcPr>
-          <w:p>
-            <w:pPr>
-              <w:pStyle w:val="a3"/>
-              <w:jc w:val="right"/>
-              <w:rPr>
-                <w:rFonts w:ascii="TH SarabunIT๙" w:hAnsi="TH SarabunIT๙" w:cs="TH SarabunIT๙"/>
-                <w:cs/>
-              </w:rPr>
-            </w:pPr>
-            <w:r>
-              <w:rPr>
-                <w:rFonts w:ascii="TH SarabunIT๙" w:hAnsi="TH SarabunIT๙" w:cs="TH SarabunIT๙"/>
-                <w:sz w:val="28"/>
-              </w:rPr>
-              <w:t>50.00</w:t>
-            </w:r>
-          </w:p>
-        </w:tc>
-        <w:tc>
-          <w:tcPr>
-            <w:tcW w:w="719" w:type="pct"/>
-            <w:tcBorders>
-              <w:bottom w:val="nil"/>
-            </w:tcBorders>
-          </w:tcPr>
-          <w:p>
-            <w:pPr>
-              <w:pStyle w:val="a3"/>
-              <w:jc w:val="right"/>
-              <w:rPr>
-                <w:rFonts w:ascii="TH SarabunIT๙" w:hAnsi="TH SarabunIT๙" w:cs="TH SarabunIT๙"/>
-                <w:cs/>
-              </w:rPr>
-            </w:pPr>
-          </w:p>
-        </w:tc>
-      </w:tr>
-      <w:tr>
-        <w:tc>
-          <w:tcPr>
-            <w:tcW w:w="288" w:type="pct"/>
-            <w:tcBorders>
-              <w:bottom w:val="nil"/>
-            </w:tcBorders>
-          </w:tcPr>
-          <w:p>
-            <w:pPr>
-              <w:pStyle w:val="a3"/>
-              <w:rPr>
-                <w:rFonts w:ascii="TH SarabunIT๙" w:hAnsi="TH SarabunIT๙" w:cs="TH SarabunIT๙"/>
-                <w:cs/>
-              </w:rPr>
-            </w:pPr>
-            <w:bookmarkStart w:id="2" w:name="_Hlk161213053"/>
-            <w:bookmarkStart w:id="3" w:name="_Hlk165360782"/>
-            <w:bookmarkEnd w:id="1"/>
-            <w:r>
-              <w:rPr>
-                <w:rFonts w:ascii="TH SarabunIT๙" w:hAnsi="TH SarabunIT๙" w:cs="TH SarabunIT๙"/>
-              </w:rPr>
-              <w:t>4</w:t>
-            </w:r>
-          </w:p>
-        </w:tc>
-        <w:tc>
-          <w:tcPr>
-            <w:tcW w:w="2465" w:type="pct"/>
-            <w:gridSpan w:val="2"/>
-            <w:tcBorders>
-              <w:bottom w:val="nil"/>
-            </w:tcBorders>
-          </w:tcPr>
-          <w:p>
-            <w:pPr>
-              <w:suppressAutoHyphens/>
-              <w:rPr>
-                <w:rFonts w:ascii="TH SarabunIT๙" w:eastAsia="Times New Roman" w:hAnsi="TH SarabunIT๙" w:cs="TH SarabunIT๙"/>
-                <w:spacing w:val="-4"/>
-                <w:kern w:val="2"/>
-                <w:sz w:val="32"/>
-                <w:szCs w:val="32"/>
-                <w:cs/>
-              </w:rPr>
-            </w:pPr>
-            <w:r>
-              <w:rPr>
-                <w:rFonts w:ascii="TH SarabunIT๙" w:hAnsi="TH SarabunIT๙" w:cs="TH SarabunIT๙"/>
-                <w:sz w:val="28"/>
-              </w:rPr>
-              <w:t>พื้นยาง</w:t>
-            </w:r>
-          </w:p>
-        </w:tc>
-        <w:tc>
-          <w:tcPr>
-            <w:tcW w:w="655" w:type="pct"/>
-            <w:tcBorders>
-              <w:bottom w:val="nil"/>
-            </w:tcBorders>
-          </w:tcPr>
-          <w:p>
-            <w:pPr>
-              <w:pStyle w:val="a3"/>
-              <w:rPr>
-                <w:rFonts w:ascii="TH SarabunIT๙" w:hAnsi="TH SarabunIT๙" w:cs="TH SarabunIT๙"/>
-                <w:cs/>
-              </w:rPr>
-            </w:pPr>
-            <w:r>
-              <w:rPr>
-                <w:rFonts w:ascii="TH SarabunIT๙" w:eastAsiaTheme="minorHAnsi" w:hAnsi="TH SarabunIT๙" w:cs="TH SarabunIT๙"/>
-                <w:sz w:val="28"/>
-                <w:szCs w:val="28"/>
-                <w:lang w:eastAsia="en-US"/>
-              </w:rPr>
-              <w:t>5 แผ่น</w:t>
-            </w:r>
-          </w:p>
-        </w:tc>
-        <w:tc>
-          <w:tcPr>
-            <w:tcW w:w="872" w:type="pct"/>
-            <w:tcBorders>
-              <w:bottom w:val="nil"/>
-            </w:tcBorders>
-          </w:tcPr>
-          <w:p>
-            <w:pPr>
-              <w:pStyle w:val="a3"/>
-              <w:jc w:val="right"/>
-              <w:rPr>
-                <w:rFonts w:ascii="TH SarabunIT๙" w:hAnsi="TH SarabunIT๙" w:cs="TH SarabunIT๙"/>
-                <w:cs/>
-              </w:rPr>
-            </w:pPr>
-            <w:r>
-              <w:rPr>
-                <w:rFonts w:ascii="TH SarabunIT๙" w:hAnsi="TH SarabunIT๙" w:cs="TH SarabunIT๙"/>
-                <w:sz w:val="28"/>
-              </w:rPr>
-              <w:t>500.00</w:t>
             </w:r>
           </w:p>
         </w:tc>
@@ -2238,7 +1860,7 @@
                 <w:sz w:val="28"/>
                 <w:szCs w:val="28"/>
               </w:rPr>
-              <w:t>สองหมื่นบาทถ้วน</w:t>
+              <w:t>สามแสนบาทถ้วน</w:t>
             </w:r>
             <w:r>
               <w:rPr>
@@ -2277,7 +1899,7 @@
                 <w:sz w:val="28"/>
                 <w:szCs w:val="28"/>
               </w:rPr>
-              <w:t>20,000.00</w:t>
+              <w:t>300,000.00</w:t>
             </w:r>
           </w:p>
         </w:tc>
@@ -2539,7 +2161,7 @@
                 <w:rFonts w:ascii="TH SarabunIT๙" w:hAnsi="TH SarabunIT๙" w:cs="TH SarabunIT๙"/>
                 <w:color w:val="000000" w:themeColor="text1"/>
               </w:rPr>
-              <w:t>4 ตุลาคม 2567</w:t>
+              <w:t>5 ตุลาคม 2567</w:t>
             </w:r>
           </w:p>
         </w:tc>
@@ -2678,7 +2300,7 @@
                 <w:rFonts w:ascii="TH SarabunIT๙" w:hAnsi="TH SarabunIT๙" w:cs="TH SarabunIT๙"/>
                 <w:color w:val="000000" w:themeColor="text1"/>
               </w:rPr>
-              <w:t>4 ตุลาคม 2567</w:t>
+              <w:t>5 ตุลาคม 2567</w:t>
             </w:r>
           </w:p>
         </w:tc>
@@ -2839,7 +2461,7 @@
                 <w:rFonts w:ascii="TH SarabunIT๙" w:hAnsi="TH SarabunIT๙" w:cs="TH SarabunIT๙"/>
                 <w:color w:val="000000" w:themeColor="text1"/>
               </w:rPr>
-              <w:t>4 ตุลาคม 2567</w:t>
+              <w:t>5 ตุลาคม 2567</w:t>
             </w:r>
           </w:p>
         </w:tc>
@@ -3065,7 +2687,7 @@
           <w:sz w:val="31"/>
           <w:szCs w:val="31"/>
         </w:rPr>
-        <w:t>4 ตุลาคม 2567</w:t>
+        <w:t>5 ตุลาคม 2567</w:t>
       </w:r>
     </w:p>
     <w:p>
@@ -3364,7 +2986,7 @@
           <w:sz w:val="32"/>
           <w:szCs w:val="32"/>
         </w:rPr>
-        <w:t>4 ตุลาคม 2567</w:t>
+        <w:t>5 ตุลาคม 2567</w:t>
       </w:r>
     </w:p>
     <w:p>
@@ -3434,7 +3056,7 @@
           <w:sz w:val="32"/>
           <w:szCs w:val="32"/>
         </w:rPr>
-        <w:t>จัดซื้อปรับปรุงห้องเรียน </w:t>
+        <w:t>จัดจ้างปรับปรุงห้องเรียน </w:t>
       </w:r>
       <w:r>
         <w:rPr>
@@ -3573,7 +3195,7 @@
           <w:sz w:val="32"/>
           <w:szCs w:val="32"/>
         </w:rPr>
-        <w:t>จัดซื้อปรับปรุงห้องเรียน </w:t>
+        <w:t>จัดจ้างปรับปรุงห้องเรียน </w:t>
       </w:r>
       <w:r>
         <w:rPr>
@@ -3648,7 +3270,7 @@
           <w:sz w:val="32"/>
           <w:szCs w:val="32"/>
         </w:rPr>
-        <w:t>จัดซื้อ</w:t>
+        <w:t>จัดจ้าง</w:t>
       </w:r>
     </w:p>
     <w:p>
@@ -3733,7 +3355,7 @@
           <w:sz w:val="32"/>
           <w:szCs w:val="32"/>
         </w:rPr>
-        <w:t>จัดซื้อ</w:t>
+        <w:t>จัดจ้าง</w:t>
       </w:r>
     </w:p>
     <w:p>
@@ -3757,12 +3379,6 @@
           <w:szCs w:val="32"/>
         </w:rPr>
         <w:t>1 กระเบื้อง</w:t>
-        <w:br/>
-        <w:t>2 เมาส์</w:t>
-        <w:br/>
-        <w:t>3 ตัวยึดกระเบื้อง</w:t>
-        <w:br/>
-        <w:t>4 พื้นยาง</w:t>
         <w:br/>
         <w:t/>
       </w:r>
@@ -3873,7 +3489,7 @@
           <w:sz w:val="32"/>
           <w:szCs w:val="32"/>
         </w:rPr>
-        <w:t>จัดซื้อ</w:t>
+        <w:t>จัดจ้าง</w:t>
       </w:r>
     </w:p>
     <w:p>
@@ -3901,7 +3517,7 @@
           <w:szCs w:val="32"/>
           <w:lang w:eastAsia="en-US"/>
         </w:rPr>
-        <w:t>20,000.00 </w:t>
+        <w:t>300,000.00 </w:t>
       </w:r>
       <w:r>
         <w:rPr>
@@ -3920,7 +3536,7 @@
           <w:szCs w:val="32"/>
           <w:lang w:eastAsia="en-US"/>
         </w:rPr>
-        <w:t>สองหมื่นบาทถ้วน)</w:t>
+        <w:t>สามแสนบาทถ้วน)</w:t>
       </w:r>
     </w:p>
     <w:p>
@@ -3965,7 +3581,7 @@
           <w:sz w:val="32"/>
           <w:szCs w:val="32"/>
         </w:rPr>
-        <w:t>จัดซื้อ</w:t>
+        <w:t>จัดจ้าง</w:t>
       </w:r>
     </w:p>
     <w:p>
@@ -4007,7 +3623,7 @@
           <w:sz w:val="32"/>
           <w:szCs w:val="32"/>
         </w:rPr>
-        <w:t>20,000.00 </w:t>
+        <w:t>300,000.00 </w:t>
       </w:r>
       <w:r>
         <w:rPr>
@@ -4024,7 +3640,7 @@
           <w:sz w:val="32"/>
           <w:szCs w:val="32"/>
         </w:rPr>
-        <w:t>สองหมื่นบาทถ้วน)</w:t>
+        <w:t>สามแสนบาทถ้วน)</w:t>
       </w:r>
     </w:p>
     <w:p>
@@ -4186,7 +3802,7 @@
           <w:sz w:val="32"/>
           <w:szCs w:val="32"/>
         </w:rPr>
-        <w:t>จัดซื้อ</w:t>
+        <w:t>จัดจ้าง</w:t>
       </w:r>
     </w:p>
     <w:p>
@@ -4228,7 +3844,7 @@
           <w:sz w:val="32"/>
           <w:szCs w:val="32"/>
         </w:rPr>
-        <w:t>จัดซื้อ</w:t>
+        <w:t>จัดจ้าง</w:t>
       </w:r>
       <w:r>
         <w:rPr>
@@ -4767,7 +4383,7 @@
           <w:sz w:val="31"/>
           <w:szCs w:val="31"/>
         </w:rPr>
-        <w:t>จัดซื้อปรับปรุงห้องเรียน</w:t>
+        <w:t>จัดจ้างปรับปรุงห้องเรียน</w:t>
       </w:r>
       <w:r>
         <w:rPr>
@@ -4826,7 +4442,7 @@
           <w:sz w:val="31"/>
           <w:szCs w:val="31"/>
         </w:rPr>
-        <w:t>จัดซื้อ</w:t>
+        <w:t>จัดจ้าง</w:t>
       </w:r>
       <w:r>
         <w:rPr>
@@ -5055,7 +4671,7 @@
                 <w:sz w:val="32"/>
                 <w:szCs w:val="32"/>
               </w:rPr>
-              <w:t>4 ตุลาคม 2567</w:t>
+              <w:t>5 ตุลาคม 2567</w:t>
             </w:r>
           </w:p>
         </w:tc>
@@ -5371,7 +4987,7 @@
                 <w:sz w:val="32"/>
                 <w:szCs w:val="32"/>
               </w:rPr>
-              <w:t>4 ตุลาคม 2567</w:t>
+              <w:t>5 ตุลาคม 2567</w:t>
             </w:r>
           </w:p>
         </w:tc>
@@ -5732,7 +5348,7 @@
                 <w:sz w:val="32"/>
                 <w:szCs w:val="32"/>
               </w:rPr>
-              <w:t>4 ตุลาคม 2567</w:t>
+              <w:t>5 ตุลาคม 2567</w:t>
             </w:r>
           </w:p>
         </w:tc>
@@ -6024,7 +5640,7 @@
           <w:sz w:val="32"/>
           <w:szCs w:val="32"/>
         </w:rPr>
-        <w:t>4 ตุลาคม 2567</w:t>
+        <w:t>5 ตุลาคม 2567</w:t>
       </w:r>
     </w:p>
     <w:p>
@@ -6082,7 +5698,7 @@
           <w:sz w:val="32"/>
           <w:szCs w:val="32"/>
         </w:rPr>
-        <w:t>จัดซื้อปรับปรุงห้องเรียน</w:t>
+        <w:t>จัดจ้างปรับปรุงห้องเรียน</w:t>
       </w:r>
       <w:r>
         <w:rPr>
@@ -6194,7 +5810,7 @@
           <w:sz w:val="32"/>
           <w:szCs w:val="32"/>
         </w:rPr>
-        <w:t>จัดซื้อปรับปรุงห้องเรียน</w:t>
+        <w:t>จัดจ้างปรับปรุงห้องเรียน</w:t>
       </w:r>
       <w:r>
         <w:rPr>
@@ -6391,7 +6007,7 @@
           <w:szCs w:val="32"/>
           <w:u w:val="dotted"/>
         </w:rPr>
-        <w:t>4 ตุลาคม 2567</w:t>
+        <w:t>5 ตุลาคม 2567</w:t>
       </w:r>
       <w:r>
         <w:rPr>
@@ -6456,7 +6072,7 @@
           <w:sz w:val="32"/>
           <w:szCs w:val="32"/>
         </w:rPr>
-        <w:t>จัดซื้อปรับปรุงห้องเรียน  </w:t>
+        <w:t>จัดจ้างปรับปรุงห้องเรียน  </w:t>
       </w:r>
       <w:r>
         <w:rPr>
@@ -6522,7 +6138,7 @@
           <w:sz w:val="32"/>
           <w:szCs w:val="32"/>
         </w:rPr>
-        <w:t>20,000.00 </w:t>
+        <w:t>300,000.00 </w:t>
       </w:r>
       <w:r>
         <w:rPr>
@@ -6541,7 +6157,7 @@
           <w:sz w:val="32"/>
           <w:szCs w:val="32"/>
         </w:rPr>
-        <w:t>สองหมื่นบาทถ้วน)</w:t>
+        <w:t>สามแสนบาทถ้วน)</w:t>
       </w:r>
       <w:r>
         <w:rPr>
@@ -6633,7 +6249,7 @@
           <w:szCs w:val="32"/>
           <w:lang w:eastAsia="en-US"/>
         </w:rPr>
-        <w:t>จัดซื้อปรับปรุงห้องเรียน</w:t>
+        <w:t>จัดจ้างปรับปรุงห้องเรียน</w:t>
       </w:r>
       <w:r>
         <w:rPr>
@@ -6686,7 +6302,7 @@
           <w:sz w:val="32"/>
           <w:szCs w:val="32"/>
         </w:rPr>
-        <w:t>20,000.00 </w:t>
+        <w:t>300,000.00 </w:t>
       </w:r>
       <w:r>
         <w:rPr>
@@ -6705,7 +6321,7 @@
           <w:sz w:val="32"/>
           <w:szCs w:val="32"/>
         </w:rPr>
-        <w:t>สองหมื่นบาทถ้วน)</w:t>
+        <w:t>สามแสนบาทถ้วน)</w:t>
       </w:r>
     </w:p>
     <w:p>
@@ -6943,7 +6559,7 @@
                 <w:sz w:val="32"/>
                 <w:szCs w:val="32"/>
               </w:rPr>
-              <w:t>4 ตุลาคม 2567</w:t>
+              <w:t>5 ตุลาคม 2567</w:t>
             </w:r>
           </w:p>
         </w:tc>
@@ -7153,7 +6769,7 @@
                 <w:sz w:val="32"/>
                 <w:szCs w:val="32"/>
               </w:rPr>
-              <w:t>4 ตุลาคม 2567</w:t>
+              <w:t>5 ตุลาคม 2567</w:t>
             </w:r>
           </w:p>
         </w:tc>
@@ -7425,7 +7041,7 @@
                 <w:sz w:val="32"/>
                 <w:szCs w:val="32"/>
               </w:rPr>
-              <w:t>4 ตุลาคม 2567</w:t>
+              <w:t>5 ตุลาคม 2567</w:t>
             </w:r>
           </w:p>
         </w:tc>
@@ -7726,7 +7342,7 @@
           <w:color w:val="000000" w:themeColor="text1"/>
           <w:spacing w:val="-6"/>
         </w:rPr>
-        <w:t>จัดซื้อปรับปรุงห้องเรียน</w:t>
+        <w:t>จัดจ้างปรับปรุงห้องเรียน</w:t>
       </w:r>
     </w:p>
     <w:p>
@@ -7805,7 +7421,7 @@
           <w:color w:val="000000" w:themeColor="text1"/>
           <w:spacing w:val="-12"/>
         </w:rPr>
-        <w:t>จัดซื้อปรับปรุงห้องเรียน </w:t>
+        <w:t>จัดจ้างปรับปรุงห้องเรียน </w:t>
       </w:r>
       <w:r>
         <w:rPr>
@@ -7834,7 +7450,7 @@
         <w:rPr>
           <w:rFonts w:ascii="TH SarabunIT๙" w:hAnsi="TH SarabunIT๙" w:cs="TH SarabunIT๙"/>
         </w:rPr>
-        <w:t>20,000.00 </w:t>
+        <w:t>300,000.00 </w:t>
       </w:r>
       <w:r>
         <w:rPr>
@@ -7856,7 +7472,7 @@
           <w:rFonts w:ascii="TH SarabunIT๙" w:eastAsia="Times New Roman" w:hAnsi="TH SarabunIT๙" w:cs="TH SarabunIT๙"/>
           <w:spacing w:val="-10"/>
         </w:rPr>
-        <w:t>สองหมื่นบาทถ้วน)</w:t>
+        <w:t>สามแสนบาทถ้วน)</w:t>
       </w:r>
     </w:p>
     <w:p>
@@ -7983,7 +7599,7 @@
           <w:rFonts w:ascii="TH SarabunIT๙" w:hAnsi="TH SarabunIT๙" w:cs="TH SarabunIT๙"/>
           <w:spacing w:val="-12"/>
         </w:rPr>
-        <w:t>จัดซื้อปรับปรุงห้องเรียน</w:t>
+        <w:t>จัดจ้างปรับปรุงห้องเรียน</w:t>
       </w:r>
     </w:p>
     <w:p>
@@ -8039,7 +7655,7 @@
           <w:rFonts w:ascii="TH SarabunIT๙" w:hAnsi="TH SarabunIT๙" w:cs="TH SarabunIT๙"/>
           <w:color w:val="000000" w:themeColor="text1"/>
         </w:rPr>
-        <w:t>4 ตุลาคม 2567</w:t>
+        <w:t>5 ตุลาคม 2567</w:t>
       </w:r>
     </w:p>
     <w:p>
@@ -8594,7 +8210,7 @@
           <w:sz w:val="32"/>
           <w:szCs w:val="32"/>
         </w:rPr>
-        <w:t>จัดซื้อปรับปรุงห้องเรียน </w:t>
+        <w:t>จัดจ้างปรับปรุงห้องเรียน </w:t>
       </w:r>
       <w:r>
         <w:rPr>
@@ -8721,7 +8337,7 @@
           <w:sz w:val="32"/>
           <w:szCs w:val="32"/>
         </w:rPr>
-        <w:t>จัดซื้อปรับปรุงห้องเรียน </w:t>
+        <w:t>จัดจ้างปรับปรุงห้องเรียน </w:t>
       </w:r>
       <w:r>
         <w:rPr>
@@ -8792,7 +8408,7 @@
           <w:sz w:val="32"/>
           <w:szCs w:val="32"/>
         </w:rPr>
-        <w:t>จัดซื้อปรับปรุงห้องเรียน</w:t>
+        <w:t>จัดจ้างปรับปรุงห้องเรียน</w:t>
       </w:r>
       <w:r>
         <w:rPr>
@@ -8870,7 +8486,7 @@
           <w:sz w:val="32"/>
           <w:szCs w:val="32"/>
         </w:rPr>
-        <w:t>20,000.00 </w:t>
+        <w:t>300,000.00 </w:t>
       </w:r>
       <w:r>
         <w:rPr>
@@ -8899,7 +8515,7 @@
           <w:sz w:val="32"/>
           <w:szCs w:val="32"/>
         </w:rPr>
-        <w:t>สองหมื่นบาทถ้วน)</w:t>
+        <w:t>สามแสนบาทถ้วน)</w:t>
       </w:r>
       <w:r>
         <w:rPr>
@@ -8982,7 +8598,7 @@
           <w:sz w:val="32"/>
           <w:szCs w:val="32"/>
         </w:rPr>
-        <w:t>4 ตุลาคม 2567</w:t>
+        <w:t>5 ตุลาคม 2567</w:t>
       </w:r>
     </w:p>
     <w:p>
